--- a/Raport paratique.docx
+++ b/Raport paratique.docx
@@ -15247,8 +15247,6 @@
         </w:rPr>
         <w:t>***********************************************************************</w:t>
       </w:r>
-      <w:bookmarkStart w:id="0" w:name="_GoBack"/>
-      <w:bookmarkEnd w:id="0"/>
     </w:p>
     <w:p>
       <w:pPr>
@@ -15775,6 +15773,310 @@
     </w:p>
     <w:p>
       <w:pPr>
+        <w:pStyle w:val="NormalWeb"/>
+        <w:spacing w:before="0" w:beforeAutospacing="0" w:after="0" w:afterAutospacing="0"/>
+        <w:rPr>
+          <w:rFonts w:asciiTheme="majorBidi" w:hAnsiTheme="majorBidi" w:cstheme="majorBidi"/>
+          <w:b/>
+          <w:bCs/>
+          <w:color w:val="FF0000"/>
+        </w:rPr>
+      </w:pPr>
+      <w:r>
+        <w:rPr>
+          <w:rFonts w:asciiTheme="majorBidi" w:hAnsiTheme="majorBidi" w:cstheme="majorBidi"/>
+          <w:b/>
+          <w:bCs/>
+          <w:color w:val="FF0000"/>
+        </w:rPr>
+        <w:lastRenderedPageBreak/>
+        <w:t>1</w:t>
+      </w:r>
+      <w:r>
+        <w:rPr>
+          <w:rFonts w:asciiTheme="majorBidi" w:hAnsiTheme="majorBidi" w:cstheme="majorBidi"/>
+          <w:b/>
+          <w:bCs/>
+          <w:color w:val="FF0000"/>
+          <w:vertAlign w:val="superscript"/>
+        </w:rPr>
+        <w:t>er</w:t>
+      </w:r>
+      <w:r>
+        <w:rPr>
+          <w:rFonts w:asciiTheme="majorBidi" w:hAnsiTheme="majorBidi" w:cstheme="majorBidi"/>
+          <w:b/>
+          <w:bCs/>
+          <w:color w:val="FF0000"/>
+        </w:rPr>
+        <w:t xml:space="preserve"> étape </w:t>
+      </w:r>
+      <w:r>
+        <w:rPr>
+          <w:rFonts w:asciiTheme="majorBidi" w:hAnsiTheme="majorBidi" w:cstheme="majorBidi"/>
+          <w:b/>
+          <w:bCs/>
+          <w:color w:val="FF0000"/>
+        </w:rPr>
+        <w:t xml:space="preserve">: </w:t>
+      </w:r>
+      <w:r>
+        <w:rPr>
+          <w:rFonts w:asciiTheme="majorBidi" w:hAnsiTheme="majorBidi" w:cstheme="majorBidi"/>
+          <w:b/>
+          <w:bCs/>
+          <w:color w:val="FF0000"/>
+        </w:rPr>
+        <w:t>S</w:t>
+      </w:r>
+      <w:r>
+        <w:rPr>
+          <w:rFonts w:asciiTheme="majorBidi" w:hAnsiTheme="majorBidi" w:cstheme="majorBidi"/>
+          <w:b/>
+          <w:bCs/>
+          <w:color w:val="FF0000"/>
+        </w:rPr>
+        <w:t>olution d</w:t>
+      </w:r>
+      <w:r>
+        <w:rPr>
+          <w:b/>
+          <w:bCs/>
+          <w:color w:val="FF0000"/>
+        </w:rPr>
+        <w:t>’</w:t>
+      </w:r>
+      <w:r>
+        <w:rPr>
+          <w:rFonts w:asciiTheme="majorBidi" w:hAnsiTheme="majorBidi" w:cstheme="majorBidi"/>
+          <w:b/>
+          <w:bCs/>
+          <w:color w:val="FF0000"/>
+        </w:rPr>
+        <w:t>h</w:t>
+      </w:r>
+      <w:r>
+        <w:rPr>
+          <w:b/>
+          <w:bCs/>
+          <w:color w:val="FF0000"/>
+        </w:rPr>
+        <w:t>é</w:t>
+      </w:r>
+      <w:r>
+        <w:rPr>
+          <w:rFonts w:asciiTheme="majorBidi" w:hAnsiTheme="majorBidi" w:cstheme="majorBidi"/>
+          <w:b/>
+          <w:bCs/>
+          <w:color w:val="FF0000"/>
+        </w:rPr>
+        <w:t>bergement</w:t>
+      </w:r>
+    </w:p>
+    <w:tbl>
+      <w:tblPr>
+        <w:tblStyle w:val="Grilledutableau"/>
+        <w:tblW w:w="9826" w:type="dxa"/>
+        <w:tblLook w:val="04A0" w:firstRow="1" w:lastRow="0" w:firstColumn="1" w:lastColumn="0" w:noHBand="0" w:noVBand="1"/>
+      </w:tblPr>
+      <w:tblGrid>
+        <w:gridCol w:w="2616"/>
+        <w:gridCol w:w="2772"/>
+        <w:gridCol w:w="4438"/>
+      </w:tblGrid>
+      <w:tr>
+        <w:trPr>
+          <w:trHeight w:val="388"/>
+        </w:trPr>
+        <w:tc>
+          <w:tcPr>
+            <w:tcW w:w="0" w:type="auto"/>
+            <w:vAlign w:val="center"/>
+            <w:hideMark/>
+          </w:tcPr>
+          <w:p>
+            <w:pPr>
+              <w:jc w:val="center"/>
+              <w:rPr>
+                <w:rFonts w:asciiTheme="majorBidi" w:hAnsiTheme="majorBidi" w:cstheme="majorBidi"/>
+                <w:b/>
+                <w:bCs/>
+                <w:sz w:val="24"/>
+                <w:szCs w:val="24"/>
+              </w:rPr>
+            </w:pPr>
+            <w:proofErr w:type="spellStart"/>
+            <w:r>
+              <w:rPr>
+                <w:rFonts w:asciiTheme="majorBidi" w:hAnsiTheme="majorBidi" w:cstheme="majorBidi"/>
+                <w:b/>
+                <w:bCs/>
+                <w:sz w:val="24"/>
+                <w:szCs w:val="24"/>
+              </w:rPr>
+              <w:t>Backend</w:t>
+            </w:r>
+            <w:proofErr w:type="spellEnd"/>
+          </w:p>
+        </w:tc>
+        <w:tc>
+          <w:tcPr>
+            <w:tcW w:w="0" w:type="auto"/>
+            <w:vAlign w:val="center"/>
+            <w:hideMark/>
+          </w:tcPr>
+          <w:p>
+            <w:pPr>
+              <w:jc w:val="center"/>
+              <w:rPr>
+                <w:rFonts w:asciiTheme="majorBidi" w:hAnsiTheme="majorBidi" w:cstheme="majorBidi"/>
+                <w:b/>
+                <w:bCs/>
+                <w:sz w:val="24"/>
+                <w:szCs w:val="24"/>
+              </w:rPr>
+            </w:pPr>
+            <w:proofErr w:type="spellStart"/>
+            <w:r>
+              <w:rPr>
+                <w:rFonts w:asciiTheme="majorBidi" w:hAnsiTheme="majorBidi" w:cstheme="majorBidi"/>
+                <w:b/>
+                <w:bCs/>
+                <w:sz w:val="24"/>
+                <w:szCs w:val="24"/>
+              </w:rPr>
+              <w:t>Frontend</w:t>
+            </w:r>
+            <w:proofErr w:type="spellEnd"/>
+          </w:p>
+        </w:tc>
+        <w:tc>
+          <w:tcPr>
+            <w:tcW w:w="0" w:type="auto"/>
+            <w:vAlign w:val="center"/>
+            <w:hideMark/>
+          </w:tcPr>
+          <w:p>
+            <w:pPr>
+              <w:jc w:val="center"/>
+              <w:rPr>
+                <w:rFonts w:asciiTheme="majorBidi" w:hAnsiTheme="majorBidi" w:cstheme="majorBidi"/>
+                <w:b/>
+                <w:bCs/>
+                <w:sz w:val="24"/>
+                <w:szCs w:val="24"/>
+              </w:rPr>
+            </w:pPr>
+            <w:r>
+              <w:rPr>
+                <w:rFonts w:asciiTheme="majorBidi" w:hAnsiTheme="majorBidi" w:cstheme="majorBidi"/>
+                <w:b/>
+                <w:bCs/>
+                <w:sz w:val="24"/>
+                <w:szCs w:val="24"/>
+              </w:rPr>
+              <w:t>Base de données</w:t>
+            </w:r>
+          </w:p>
+        </w:tc>
+      </w:tr>
+      <w:tr>
+        <w:trPr>
+          <w:trHeight w:val="407"/>
+        </w:trPr>
+        <w:tc>
+          <w:tcPr>
+            <w:tcW w:w="0" w:type="auto"/>
+            <w:vAlign w:val="center"/>
+            <w:hideMark/>
+          </w:tcPr>
+          <w:p>
+            <w:pPr>
+              <w:jc w:val="center"/>
+              <w:rPr>
+                <w:rFonts w:asciiTheme="majorBidi" w:hAnsiTheme="majorBidi" w:cstheme="majorBidi"/>
+                <w:sz w:val="24"/>
+                <w:szCs w:val="24"/>
+              </w:rPr>
+            </w:pPr>
+            <w:proofErr w:type="spellStart"/>
+            <w:r>
+              <w:rPr>
+                <w:rFonts w:asciiTheme="majorBidi" w:hAnsiTheme="majorBidi" w:cstheme="majorBidi"/>
+                <w:sz w:val="24"/>
+                <w:szCs w:val="24"/>
+              </w:rPr>
+              <w:t>Render</w:t>
+            </w:r>
+            <w:proofErr w:type="spellEnd"/>
+          </w:p>
+        </w:tc>
+        <w:tc>
+          <w:tcPr>
+            <w:tcW w:w="0" w:type="auto"/>
+            <w:vAlign w:val="center"/>
+            <w:hideMark/>
+          </w:tcPr>
+          <w:p>
+            <w:pPr>
+              <w:jc w:val="center"/>
+              <w:rPr>
+                <w:rFonts w:asciiTheme="majorBidi" w:hAnsiTheme="majorBidi" w:cstheme="majorBidi"/>
+                <w:sz w:val="24"/>
+                <w:szCs w:val="24"/>
+              </w:rPr>
+            </w:pPr>
+            <w:proofErr w:type="spellStart"/>
+            <w:r>
+              <w:rPr>
+                <w:rFonts w:asciiTheme="majorBidi" w:hAnsiTheme="majorBidi" w:cstheme="majorBidi"/>
+                <w:sz w:val="24"/>
+                <w:szCs w:val="24"/>
+              </w:rPr>
+              <w:t>Vercel</w:t>
+            </w:r>
+            <w:proofErr w:type="spellEnd"/>
+          </w:p>
+        </w:tc>
+        <w:tc>
+          <w:tcPr>
+            <w:tcW w:w="0" w:type="auto"/>
+            <w:vAlign w:val="center"/>
+            <w:hideMark/>
+          </w:tcPr>
+          <w:p>
+            <w:pPr>
+              <w:jc w:val="center"/>
+              <w:rPr>
+                <w:rFonts w:asciiTheme="majorBidi" w:hAnsiTheme="majorBidi" w:cstheme="majorBidi"/>
+                <w:sz w:val="24"/>
+                <w:szCs w:val="24"/>
+              </w:rPr>
+            </w:pPr>
+            <w:proofErr w:type="spellStart"/>
+            <w:r>
+              <w:rPr>
+                <w:rFonts w:asciiTheme="majorBidi" w:hAnsiTheme="majorBidi" w:cstheme="majorBidi"/>
+                <w:sz w:val="24"/>
+                <w:szCs w:val="24"/>
+              </w:rPr>
+              <w:t>MongoDB</w:t>
+            </w:r>
+            <w:proofErr w:type="spellEnd"/>
+            <w:r>
+              <w:rPr>
+                <w:rFonts w:asciiTheme="majorBidi" w:hAnsiTheme="majorBidi" w:cstheme="majorBidi"/>
+                <w:sz w:val="24"/>
+                <w:szCs w:val="24"/>
+              </w:rPr>
+              <w:t xml:space="preserve"> Atlas</w:t>
+            </w:r>
+          </w:p>
+        </w:tc>
+      </w:tr>
+    </w:tbl>
+    <w:p>
+      <w:pPr>
         <w:pStyle w:val="Titre2"/>
         <w:spacing w:before="0" w:beforeAutospacing="0" w:after="0" w:afterAutospacing="0"/>
         <w:rPr>
@@ -15788,6 +16090,397 @@
     </w:p>
     <w:p>
       <w:pPr>
+        <w:pStyle w:val="NormalWeb"/>
+        <w:spacing w:before="0" w:beforeAutospacing="0" w:after="0" w:afterAutospacing="0"/>
+        <w:rPr>
+          <w:rFonts w:asciiTheme="majorBidi" w:hAnsiTheme="majorBidi" w:cstheme="majorBidi"/>
+        </w:rPr>
+      </w:pPr>
+      <w:r>
+        <w:rPr>
+          <w:rFonts w:asciiTheme="majorBidi" w:hAnsiTheme="majorBidi" w:cstheme="majorBidi"/>
+        </w:rPr>
+        <w:t>1</w:t>
+      </w:r>
+      <w:r>
+        <w:rPr>
+          <w:rFonts w:asciiTheme="majorBidi" w:hAnsiTheme="majorBidi" w:cstheme="majorBidi"/>
+          <w:vertAlign w:val="superscript"/>
+        </w:rPr>
+        <w:t>er</w:t>
+      </w:r>
+      <w:r>
+        <w:rPr>
+          <w:rFonts w:asciiTheme="majorBidi" w:hAnsiTheme="majorBidi" w:cstheme="majorBidi"/>
+        </w:rPr>
+        <w:t xml:space="preserve"> étape</w:t>
+      </w:r>
+      <w:r>
+        <w:rPr>
+          <w:rFonts w:asciiTheme="majorBidi" w:hAnsiTheme="majorBidi" w:cstheme="majorBidi"/>
+        </w:rPr>
+        <w:t xml:space="preserve"> : </w:t>
+      </w:r>
+      <w:proofErr w:type="spellStart"/>
+      <w:r>
+        <w:rPr>
+          <w:rFonts w:asciiTheme="majorBidi" w:hAnsiTheme="majorBidi" w:cstheme="majorBidi"/>
+          <w:b/>
+          <w:bCs/>
+        </w:rPr>
+        <w:t>Backend</w:t>
+      </w:r>
+      <w:proofErr w:type="spellEnd"/>
+      <w:r>
+        <w:rPr>
+          <w:rFonts w:asciiTheme="majorBidi" w:hAnsiTheme="majorBidi" w:cstheme="majorBidi"/>
+          <w:b/>
+          <w:bCs/>
+        </w:rPr>
+        <w:t xml:space="preserve"> avec </w:t>
+      </w:r>
+      <w:proofErr w:type="spellStart"/>
+      <w:r>
+        <w:rPr>
+          <w:rFonts w:asciiTheme="majorBidi" w:hAnsiTheme="majorBidi" w:cstheme="majorBidi"/>
+        </w:rPr>
+        <w:t>Render</w:t>
+      </w:r>
+      <w:proofErr w:type="spellEnd"/>
+    </w:p>
+    <w:p>
+      <w:pPr>
+        <w:pStyle w:val="NormalWeb"/>
+        <w:spacing w:before="0" w:beforeAutospacing="0" w:after="0" w:afterAutospacing="0"/>
+        <w:rPr>
+          <w:rFonts w:asciiTheme="majorBidi" w:hAnsiTheme="majorBidi" w:cstheme="majorBidi"/>
+        </w:rPr>
+      </w:pPr>
+      <w:r>
+        <w:rPr>
+          <w:rFonts w:asciiTheme="majorBidi" w:hAnsiTheme="majorBidi" w:cstheme="majorBidi"/>
+          <w:noProof/>
+        </w:rPr>
+        <w:drawing>
+          <wp:inline distT="0" distB="0" distL="0" distR="0">
+            <wp:extent cx="6297295" cy="3418840"/>
+            <wp:effectExtent l="0" t="0" r="0" b="0"/>
+            <wp:docPr id="2" name="Image 2"/>
+            <wp:cNvGraphicFramePr>
+              <a:graphicFrameLocks xmlns:a="http://schemas.openxmlformats.org/drawingml/2006/main" noChangeAspect="1"/>
+            </wp:cNvGraphicFramePr>
+            <a:graphic xmlns:a="http://schemas.openxmlformats.org/drawingml/2006/main">
+              <a:graphicData uri="http://schemas.openxmlformats.org/drawingml/2006/picture">
+                <pic:pic xmlns:pic="http://schemas.openxmlformats.org/drawingml/2006/picture">
+                  <pic:nvPicPr>
+                    <pic:cNvPr id="0" name="Picture 3"/>
+                    <pic:cNvPicPr>
+                      <a:picLocks noChangeAspect="1" noChangeArrowheads="1"/>
+                    </pic:cNvPicPr>
+                  </pic:nvPicPr>
+                  <pic:blipFill>
+                    <a:blip r:embed="rId19">
+                      <a:extLst>
+                        <a:ext uri="{28A0092B-C50C-407E-A947-70E740481C1C}">
+                          <a14:useLocalDpi xmlns:a14="http://schemas.microsoft.com/office/drawing/2010/main" val="0"/>
+                        </a:ext>
+                      </a:extLst>
+                    </a:blip>
+                    <a:srcRect/>
+                    <a:stretch>
+                      <a:fillRect/>
+                    </a:stretch>
+                  </pic:blipFill>
+                  <pic:spPr bwMode="auto">
+                    <a:xfrm>
+                      <a:off x="0" y="0"/>
+                      <a:ext cx="6297295" cy="3418840"/>
+                    </a:xfrm>
+                    <a:prstGeom prst="rect">
+                      <a:avLst/>
+                    </a:prstGeom>
+                    <a:noFill/>
+                    <a:ln>
+                      <a:noFill/>
+                    </a:ln>
+                  </pic:spPr>
+                </pic:pic>
+              </a:graphicData>
+            </a:graphic>
+          </wp:inline>
+        </w:drawing>
+      </w:r>
+    </w:p>
+    <w:p>
+      <w:pPr>
+        <w:pStyle w:val="NormalWeb"/>
+        <w:spacing w:before="0" w:beforeAutospacing="0" w:after="0" w:afterAutospacing="0"/>
+        <w:rPr>
+          <w:rFonts w:asciiTheme="majorBidi" w:hAnsiTheme="majorBidi" w:cstheme="majorBidi"/>
+        </w:rPr>
+      </w:pPr>
+      <w:bookmarkStart w:id="0" w:name="_GoBack"/>
+      <w:bookmarkEnd w:id="0"/>
+    </w:p>
+    <w:p>
+      <w:pPr>
+        <w:pStyle w:val="NormalWeb"/>
+        <w:spacing w:before="0" w:beforeAutospacing="0" w:after="0" w:afterAutospacing="0"/>
+        <w:rPr>
+          <w:rFonts w:asciiTheme="majorBidi" w:hAnsiTheme="majorBidi" w:cstheme="majorBidi"/>
+        </w:rPr>
+      </w:pPr>
+      <w:r>
+        <w:rPr>
+          <w:rFonts w:asciiTheme="majorBidi" w:hAnsiTheme="majorBidi" w:cstheme="majorBidi"/>
+        </w:rPr>
+        <w:t xml:space="preserve">Mon </w:t>
+      </w:r>
+      <w:r>
+        <w:rPr>
+          <w:rFonts w:asciiTheme="majorBidi" w:hAnsiTheme="majorBidi" w:cstheme="majorBidi"/>
+        </w:rPr>
+        <w:t xml:space="preserve"> </w:t>
+      </w:r>
+      <w:proofErr w:type="spellStart"/>
+      <w:r>
+        <w:rPr>
+          <w:rFonts w:asciiTheme="majorBidi" w:hAnsiTheme="majorBidi" w:cstheme="majorBidi"/>
+        </w:rPr>
+        <w:t>backend</w:t>
+      </w:r>
+      <w:proofErr w:type="spellEnd"/>
+      <w:r>
+        <w:rPr>
+          <w:rFonts w:asciiTheme="majorBidi" w:hAnsiTheme="majorBidi" w:cstheme="majorBidi"/>
+        </w:rPr>
+        <w:t xml:space="preserve"> </w:t>
+      </w:r>
+      <w:r>
+        <w:rPr>
+          <w:rStyle w:val="lev"/>
+          <w:rFonts w:asciiTheme="majorBidi" w:hAnsiTheme="majorBidi" w:cstheme="majorBidi"/>
+        </w:rPr>
+        <w:t>en ligne et fonctionnel</w:t>
+      </w:r>
+      <w:r>
+        <w:rPr>
+          <w:rFonts w:asciiTheme="majorBidi" w:hAnsiTheme="majorBidi" w:cstheme="majorBidi"/>
+        </w:rPr>
+        <w:t xml:space="preserve"> sur </w:t>
+      </w:r>
+      <w:proofErr w:type="spellStart"/>
+      <w:r>
+        <w:rPr>
+          <w:rFonts w:asciiTheme="majorBidi" w:hAnsiTheme="majorBidi" w:cstheme="majorBidi"/>
+        </w:rPr>
+        <w:t>Render</w:t>
+      </w:r>
+      <w:proofErr w:type="spellEnd"/>
+      <w:r>
+        <w:rPr>
+          <w:rFonts w:asciiTheme="majorBidi" w:hAnsiTheme="majorBidi" w:cstheme="majorBidi"/>
+        </w:rPr>
+        <w:t xml:space="preserve"> :</w:t>
+      </w:r>
+    </w:p>
+    <w:p>
+      <w:pPr>
+        <w:pStyle w:val="NormalWeb"/>
+        <w:numPr>
+          <w:ilvl w:val="0"/>
+          <w:numId w:val="23"/>
+        </w:numPr>
+        <w:spacing w:before="0" w:beforeAutospacing="0" w:after="0" w:afterAutospacing="0"/>
+        <w:rPr>
+          <w:rFonts w:asciiTheme="majorBidi" w:hAnsiTheme="majorBidi" w:cstheme="majorBidi"/>
+        </w:rPr>
+      </w:pPr>
+      <w:r>
+        <w:rPr>
+          <w:rFonts w:asciiTheme="majorBidi" w:hAnsiTheme="majorBidi" w:cstheme="majorBidi"/>
+        </w:rPr>
+        <w:t xml:space="preserve">URL principale : </w:t>
+      </w:r>
+      <w:hyperlink r:id="rId20" w:tgtFrame="_new" w:history="1">
+        <w:r>
+          <w:rPr>
+            <w:rStyle w:val="Lienhypertexte"/>
+            <w:rFonts w:asciiTheme="majorBidi" w:hAnsiTheme="majorBidi" w:cstheme="majorBidi"/>
+          </w:rPr>
+          <w:t>https://mysmartcode-backend.onrender.com</w:t>
+        </w:r>
+      </w:hyperlink>
+    </w:p>
+    <w:p>
+      <w:pPr>
+        <w:pStyle w:val="NormalWeb"/>
+        <w:numPr>
+          <w:ilvl w:val="1"/>
+          <w:numId w:val="23"/>
+        </w:numPr>
+        <w:spacing w:before="0" w:beforeAutospacing="0" w:after="0" w:afterAutospacing="0"/>
+        <w:rPr>
+          <w:rFonts w:asciiTheme="majorBidi" w:hAnsiTheme="majorBidi" w:cstheme="majorBidi"/>
+        </w:rPr>
+      </w:pPr>
+      <w:r>
+        <w:rPr>
+          <w:rFonts w:asciiTheme="majorBidi" w:hAnsiTheme="majorBidi" w:cstheme="majorBidi"/>
+        </w:rPr>
+        <w:t xml:space="preserve">Affiche le message de bienvenue défini dans la route racine </w:t>
+      </w:r>
+      <w:r>
+        <w:rPr>
+          <w:rStyle w:val="CodeHTML"/>
+          <w:rFonts w:asciiTheme="majorBidi" w:hAnsiTheme="majorBidi" w:cstheme="majorBidi"/>
+          <w:sz w:val="24"/>
+          <w:szCs w:val="24"/>
+        </w:rPr>
+        <w:t>/</w:t>
+      </w:r>
+      <w:r>
+        <w:rPr>
+          <w:rFonts w:asciiTheme="majorBidi" w:hAnsiTheme="majorBidi" w:cstheme="majorBidi"/>
+        </w:rPr>
+        <w:t>.</w:t>
+      </w:r>
+    </w:p>
+    <w:p>
+      <w:pPr>
+        <w:pStyle w:val="NormalWeb"/>
+        <w:numPr>
+          <w:ilvl w:val="0"/>
+          <w:numId w:val="23"/>
+        </w:numPr>
+        <w:spacing w:before="0" w:beforeAutospacing="0" w:after="0" w:afterAutospacing="0"/>
+        <w:rPr>
+          <w:rFonts w:asciiTheme="majorBidi" w:hAnsiTheme="majorBidi" w:cstheme="majorBidi"/>
+        </w:rPr>
+      </w:pPr>
+      <w:proofErr w:type="spellStart"/>
+      <w:r>
+        <w:rPr>
+          <w:rFonts w:asciiTheme="majorBidi" w:hAnsiTheme="majorBidi" w:cstheme="majorBidi"/>
+        </w:rPr>
+        <w:t>Health</w:t>
+      </w:r>
+      <w:proofErr w:type="spellEnd"/>
+      <w:r>
+        <w:rPr>
+          <w:rFonts w:asciiTheme="majorBidi" w:hAnsiTheme="majorBidi" w:cstheme="majorBidi"/>
+        </w:rPr>
+        <w:t xml:space="preserve"> check : https://mysmartcode-backend.onrender.com/healthz</w:t>
+      </w:r>
+    </w:p>
+    <w:p>
+      <w:pPr>
+        <w:pStyle w:val="NormalWeb"/>
+        <w:numPr>
+          <w:ilvl w:val="1"/>
+          <w:numId w:val="23"/>
+        </w:numPr>
+        <w:spacing w:before="0" w:beforeAutospacing="0" w:after="0" w:afterAutospacing="0"/>
+        <w:rPr>
+          <w:rFonts w:asciiTheme="majorBidi" w:hAnsiTheme="majorBidi" w:cstheme="majorBidi"/>
+        </w:rPr>
+      </w:pPr>
+      <w:r>
+        <w:rPr>
+          <w:rFonts w:asciiTheme="majorBidi" w:hAnsiTheme="majorBidi" w:cstheme="majorBidi"/>
+        </w:rPr>
+        <w:t xml:space="preserve">Renvoie : </w:t>
+      </w:r>
+      <w:r>
+        <w:rPr>
+          <w:rStyle w:val="CodeHTML"/>
+          <w:rFonts w:asciiTheme="majorBidi" w:hAnsiTheme="majorBidi" w:cstheme="majorBidi"/>
+          <w:sz w:val="24"/>
+          <w:szCs w:val="24"/>
+        </w:rPr>
+        <w:t>{"</w:t>
+      </w:r>
+      <w:proofErr w:type="spellStart"/>
+      <w:r>
+        <w:rPr>
+          <w:rStyle w:val="CodeHTML"/>
+          <w:rFonts w:asciiTheme="majorBidi" w:hAnsiTheme="majorBidi" w:cstheme="majorBidi"/>
+          <w:sz w:val="24"/>
+          <w:szCs w:val="24"/>
+        </w:rPr>
+        <w:t>status</w:t>
+      </w:r>
+      <w:proofErr w:type="spellEnd"/>
+      <w:r>
+        <w:rPr>
+          <w:rStyle w:val="CodeHTML"/>
+          <w:rFonts w:asciiTheme="majorBidi" w:hAnsiTheme="majorBidi" w:cstheme="majorBidi"/>
+          <w:sz w:val="24"/>
+          <w:szCs w:val="24"/>
+        </w:rPr>
+        <w:t>":"OK","message":"</w:t>
+      </w:r>
+      <w:proofErr w:type="spellStart"/>
+      <w:r>
+        <w:rPr>
+          <w:rStyle w:val="CodeHTML"/>
+          <w:rFonts w:asciiTheme="majorBidi" w:hAnsiTheme="majorBidi" w:cstheme="majorBidi"/>
+          <w:sz w:val="24"/>
+          <w:szCs w:val="24"/>
+        </w:rPr>
+        <w:t>Backend</w:t>
+      </w:r>
+      <w:proofErr w:type="spellEnd"/>
+      <w:r>
+        <w:rPr>
+          <w:rStyle w:val="CodeHTML"/>
+          <w:rFonts w:asciiTheme="majorBidi" w:hAnsiTheme="majorBidi" w:cstheme="majorBidi"/>
+          <w:sz w:val="24"/>
+          <w:szCs w:val="24"/>
+        </w:rPr>
+        <w:t xml:space="preserve"> </w:t>
+      </w:r>
+      <w:proofErr w:type="spellStart"/>
+      <w:r>
+        <w:rPr>
+          <w:rStyle w:val="CodeHTML"/>
+          <w:rFonts w:asciiTheme="majorBidi" w:hAnsiTheme="majorBidi" w:cstheme="majorBidi"/>
+          <w:sz w:val="24"/>
+          <w:szCs w:val="24"/>
+        </w:rPr>
+        <w:t>is</w:t>
+      </w:r>
+      <w:proofErr w:type="spellEnd"/>
+      <w:r>
+        <w:rPr>
+          <w:rStyle w:val="CodeHTML"/>
+          <w:rFonts w:asciiTheme="majorBidi" w:hAnsiTheme="majorBidi" w:cstheme="majorBidi"/>
+          <w:sz w:val="24"/>
+          <w:szCs w:val="24"/>
+        </w:rPr>
+        <w:t xml:space="preserve"> running </w:t>
+      </w:r>
+      <w:r>
+        <w:rPr>
+          <w:rStyle w:val="CodeHTML"/>
+          <w:rFonts w:ascii="Segoe UI Symbol" w:hAnsi="Segoe UI Symbol" w:cs="Segoe UI Symbol"/>
+          <w:sz w:val="24"/>
+          <w:szCs w:val="24"/>
+        </w:rPr>
+        <w:t>🚀</w:t>
+      </w:r>
+      <w:r>
+        <w:rPr>
+          <w:rStyle w:val="CodeHTML"/>
+          <w:rFonts w:asciiTheme="majorBidi" w:hAnsiTheme="majorBidi" w:cstheme="majorBidi"/>
+          <w:sz w:val="24"/>
+          <w:szCs w:val="24"/>
+        </w:rPr>
+        <w:t>"}</w:t>
+      </w:r>
+    </w:p>
+    <w:p>
+      <w:pPr>
         <w:pStyle w:val="Titre2"/>
         <w:spacing w:before="0" w:beforeAutospacing="0" w:after="0" w:afterAutospacing="0"/>
         <w:rPr>
@@ -15811,6 +16504,64 @@
           <w:szCs w:val="24"/>
         </w:rPr>
       </w:pPr>
+      <w:r>
+        <w:rPr>
+          <w:rFonts w:asciiTheme="majorBidi" w:hAnsiTheme="majorBidi" w:cstheme="majorBidi"/>
+          <w:b w:val="0"/>
+          <w:bCs w:val="0"/>
+          <w:noProof/>
+          <w:sz w:val="24"/>
+          <w:szCs w:val="24"/>
+        </w:rPr>
+        <w:drawing>
+          <wp:inline distT="0" distB="0" distL="0" distR="0">
+            <wp:extent cx="6297295" cy="1757045"/>
+            <wp:effectExtent l="0" t="0" r="0" b="0"/>
+            <wp:docPr id="3" name="Image 3"/>
+            <wp:cNvGraphicFramePr>
+              <a:graphicFrameLocks xmlns:a="http://schemas.openxmlformats.org/drawingml/2006/main" noChangeAspect="1"/>
+            </wp:cNvGraphicFramePr>
+            <a:graphic xmlns:a="http://schemas.openxmlformats.org/drawingml/2006/main">
+              <a:graphicData uri="http://schemas.openxmlformats.org/drawingml/2006/picture">
+                <pic:pic xmlns:pic="http://schemas.openxmlformats.org/drawingml/2006/picture">
+                  <pic:nvPicPr>
+                    <pic:cNvPr id="0" name="Picture 4"/>
+                    <pic:cNvPicPr>
+                      <a:picLocks noChangeAspect="1" noChangeArrowheads="1"/>
+                    </pic:cNvPicPr>
+                  </pic:nvPicPr>
+                  <pic:blipFill>
+                    <a:blip r:embed="rId21">
+                      <a:extLst>
+                        <a:ext uri="{28A0092B-C50C-407E-A947-70E740481C1C}">
+                          <a14:useLocalDpi xmlns:a14="http://schemas.microsoft.com/office/drawing/2010/main" val="0"/>
+                        </a:ext>
+                      </a:extLst>
+                    </a:blip>
+                    <a:srcRect/>
+                    <a:stretch>
+                      <a:fillRect/>
+                    </a:stretch>
+                  </pic:blipFill>
+                  <pic:spPr bwMode="auto">
+                    <a:xfrm>
+                      <a:off x="0" y="0"/>
+                      <a:ext cx="6297295" cy="1757045"/>
+                    </a:xfrm>
+                    <a:prstGeom prst="rect">
+                      <a:avLst/>
+                    </a:prstGeom>
+                    <a:noFill/>
+                    <a:ln>
+                      <a:noFill/>
+                    </a:ln>
+                  </pic:spPr>
+                </pic:pic>
+              </a:graphicData>
+            </a:graphic>
+          </wp:inline>
+        </w:drawing>
+      </w:r>
     </w:p>
     <w:p>
       <w:pPr>
@@ -15824,6 +16575,64 @@
           <w:szCs w:val="24"/>
         </w:rPr>
       </w:pPr>
+      <w:r>
+        <w:rPr>
+          <w:rFonts w:asciiTheme="majorBidi" w:hAnsiTheme="majorBidi" w:cstheme="majorBidi"/>
+          <w:b w:val="0"/>
+          <w:bCs w:val="0"/>
+          <w:noProof/>
+          <w:sz w:val="24"/>
+          <w:szCs w:val="24"/>
+        </w:rPr>
+        <w:drawing>
+          <wp:inline distT="0" distB="0" distL="0" distR="0">
+            <wp:extent cx="6297295" cy="1860550"/>
+            <wp:effectExtent l="0" t="0" r="0" b="0"/>
+            <wp:docPr id="1" name="Image 1"/>
+            <wp:cNvGraphicFramePr>
+              <a:graphicFrameLocks xmlns:a="http://schemas.openxmlformats.org/drawingml/2006/main" noChangeAspect="1"/>
+            </wp:cNvGraphicFramePr>
+            <a:graphic xmlns:a="http://schemas.openxmlformats.org/drawingml/2006/main">
+              <a:graphicData uri="http://schemas.openxmlformats.org/drawingml/2006/picture">
+                <pic:pic xmlns:pic="http://schemas.openxmlformats.org/drawingml/2006/picture">
+                  <pic:nvPicPr>
+                    <pic:cNvPr id="0" name="Picture 2"/>
+                    <pic:cNvPicPr>
+                      <a:picLocks noChangeAspect="1" noChangeArrowheads="1"/>
+                    </pic:cNvPicPr>
+                  </pic:nvPicPr>
+                  <pic:blipFill>
+                    <a:blip r:embed="rId22">
+                      <a:extLst>
+                        <a:ext uri="{28A0092B-C50C-407E-A947-70E740481C1C}">
+                          <a14:useLocalDpi xmlns:a14="http://schemas.microsoft.com/office/drawing/2010/main" val="0"/>
+                        </a:ext>
+                      </a:extLst>
+                    </a:blip>
+                    <a:srcRect/>
+                    <a:stretch>
+                      <a:fillRect/>
+                    </a:stretch>
+                  </pic:blipFill>
+                  <pic:spPr bwMode="auto">
+                    <a:xfrm>
+                      <a:off x="0" y="0"/>
+                      <a:ext cx="6297295" cy="1860550"/>
+                    </a:xfrm>
+                    <a:prstGeom prst="rect">
+                      <a:avLst/>
+                    </a:prstGeom>
+                    <a:noFill/>
+                    <a:ln>
+                      <a:noFill/>
+                    </a:ln>
+                  </pic:spPr>
+                </pic:pic>
+              </a:graphicData>
+            </a:graphic>
+          </wp:inline>
+        </w:drawing>
+      </w:r>
     </w:p>
     <w:p>
       <w:pPr>
@@ -15864,8 +16673,47 @@
         </w:rPr>
       </w:pPr>
     </w:p>
+    <w:p>
+      <w:pPr>
+        <w:pStyle w:val="Titre2"/>
+        <w:spacing w:before="0" w:beforeAutospacing="0" w:after="0" w:afterAutospacing="0"/>
+        <w:rPr>
+          <w:rFonts w:asciiTheme="majorBidi" w:hAnsiTheme="majorBidi" w:cstheme="majorBidi"/>
+          <w:b w:val="0"/>
+          <w:bCs w:val="0"/>
+          <w:sz w:val="24"/>
+          <w:szCs w:val="24"/>
+        </w:rPr>
+      </w:pPr>
+    </w:p>
+    <w:p>
+      <w:pPr>
+        <w:pStyle w:val="Titre2"/>
+        <w:spacing w:before="0" w:beforeAutospacing="0" w:after="0" w:afterAutospacing="0"/>
+        <w:rPr>
+          <w:rFonts w:asciiTheme="majorBidi" w:hAnsiTheme="majorBidi" w:cstheme="majorBidi"/>
+          <w:b w:val="0"/>
+          <w:bCs w:val="0"/>
+          <w:sz w:val="24"/>
+          <w:szCs w:val="24"/>
+        </w:rPr>
+      </w:pPr>
+    </w:p>
+    <w:p>
+      <w:pPr>
+        <w:pStyle w:val="Titre2"/>
+        <w:spacing w:before="0" w:beforeAutospacing="0" w:after="0" w:afterAutospacing="0"/>
+        <w:rPr>
+          <w:rFonts w:asciiTheme="majorBidi" w:hAnsiTheme="majorBidi" w:cstheme="majorBidi"/>
+          <w:b w:val="0"/>
+          <w:bCs w:val="0"/>
+          <w:sz w:val="24"/>
+          <w:szCs w:val="24"/>
+        </w:rPr>
+      </w:pPr>
+    </w:p>
     <w:sectPr>
-      <w:footerReference w:type="default" r:id="rId19"/>
+      <w:footerReference w:type="default" r:id="rId23"/>
       <w:pgSz w:w="11906" w:h="16838"/>
       <w:pgMar w:top="851" w:right="851" w:bottom="851" w:left="1134" w:header="652" w:footer="425" w:gutter="0"/>
       <w:pgNumType w:start="1"/>
@@ -15905,7 +16753,6 @@
         <w:docPartUnique/>
       </w:docPartObj>
     </w:sdtPr>
-    <w:sdtEndPr/>
     <w:sdtContent>
       <w:p>
         <w:pPr>
@@ -16007,7 +16854,7 @@
             <w:noProof/>
             <w:color w:val="000000" w:themeColor="text1"/>
           </w:rPr>
-          <w:t>7</w:t>
+          <w:t>9</w:t>
         </w:r>
         <w:r>
           <w:rPr>
@@ -16871,6 +17718,155 @@
     </w:lvl>
   </w:abstractNum>
   <w:abstractNum w:abstractNumId="6">
+    <w:nsid w:val="25D62ACB"/>
+    <w:multiLevelType w:val="multilevel"/>
+    <w:tmpl w:val="AEA43710"/>
+    <w:lvl w:ilvl="0">
+      <w:start w:val="1"/>
+      <w:numFmt w:val="bullet"/>
+      <w:lvlText w:val=""/>
+      <w:lvlJc w:val="left"/>
+      <w:pPr>
+        <w:tabs>
+          <w:tab w:val="num" w:pos="720"/>
+        </w:tabs>
+        <w:ind w:left="720" w:hanging="360"/>
+      </w:pPr>
+      <w:rPr>
+        <w:rFonts w:ascii="Symbol" w:hAnsi="Symbol" w:hint="default"/>
+        <w:sz w:val="20"/>
+      </w:rPr>
+    </w:lvl>
+    <w:lvl w:ilvl="1">
+      <w:start w:val="1"/>
+      <w:numFmt w:val="bullet"/>
+      <w:lvlText w:val="o"/>
+      <w:lvlJc w:val="left"/>
+      <w:pPr>
+        <w:tabs>
+          <w:tab w:val="num" w:pos="1440"/>
+        </w:tabs>
+        <w:ind w:left="1440" w:hanging="360"/>
+      </w:pPr>
+      <w:rPr>
+        <w:rFonts w:ascii="Courier New" w:hAnsi="Courier New" w:hint="default"/>
+        <w:sz w:val="20"/>
+      </w:rPr>
+    </w:lvl>
+    <w:lvl w:ilvl="2" w:tentative="1">
+      <w:start w:val="1"/>
+      <w:numFmt w:val="bullet"/>
+      <w:lvlText w:val=""/>
+      <w:lvlJc w:val="left"/>
+      <w:pPr>
+        <w:tabs>
+          <w:tab w:val="num" w:pos="2160"/>
+        </w:tabs>
+        <w:ind w:left="2160" w:hanging="360"/>
+      </w:pPr>
+      <w:rPr>
+        <w:rFonts w:ascii="Wingdings" w:hAnsi="Wingdings" w:hint="default"/>
+        <w:sz w:val="20"/>
+      </w:rPr>
+    </w:lvl>
+    <w:lvl w:ilvl="3" w:tentative="1">
+      <w:start w:val="1"/>
+      <w:numFmt w:val="bullet"/>
+      <w:lvlText w:val=""/>
+      <w:lvlJc w:val="left"/>
+      <w:pPr>
+        <w:tabs>
+          <w:tab w:val="num" w:pos="2880"/>
+        </w:tabs>
+        <w:ind w:left="2880" w:hanging="360"/>
+      </w:pPr>
+      <w:rPr>
+        <w:rFonts w:ascii="Wingdings" w:hAnsi="Wingdings" w:hint="default"/>
+        <w:sz w:val="20"/>
+      </w:rPr>
+    </w:lvl>
+    <w:lvl w:ilvl="4" w:tentative="1">
+      <w:start w:val="1"/>
+      <w:numFmt w:val="bullet"/>
+      <w:lvlText w:val=""/>
+      <w:lvlJc w:val="left"/>
+      <w:pPr>
+        <w:tabs>
+          <w:tab w:val="num" w:pos="3600"/>
+        </w:tabs>
+        <w:ind w:left="3600" w:hanging="360"/>
+      </w:pPr>
+      <w:rPr>
+        <w:rFonts w:ascii="Wingdings" w:hAnsi="Wingdings" w:hint="default"/>
+        <w:sz w:val="20"/>
+      </w:rPr>
+    </w:lvl>
+    <w:lvl w:ilvl="5" w:tentative="1">
+      <w:start w:val="1"/>
+      <w:numFmt w:val="bullet"/>
+      <w:lvlText w:val=""/>
+      <w:lvlJc w:val="left"/>
+      <w:pPr>
+        <w:tabs>
+          <w:tab w:val="num" w:pos="4320"/>
+        </w:tabs>
+        <w:ind w:left="4320" w:hanging="360"/>
+      </w:pPr>
+      <w:rPr>
+        <w:rFonts w:ascii="Wingdings" w:hAnsi="Wingdings" w:hint="default"/>
+        <w:sz w:val="20"/>
+      </w:rPr>
+    </w:lvl>
+    <w:lvl w:ilvl="6" w:tentative="1">
+      <w:start w:val="1"/>
+      <w:numFmt w:val="bullet"/>
+      <w:lvlText w:val=""/>
+      <w:lvlJc w:val="left"/>
+      <w:pPr>
+        <w:tabs>
+          <w:tab w:val="num" w:pos="5040"/>
+        </w:tabs>
+        <w:ind w:left="5040" w:hanging="360"/>
+      </w:pPr>
+      <w:rPr>
+        <w:rFonts w:ascii="Wingdings" w:hAnsi="Wingdings" w:hint="default"/>
+        <w:sz w:val="20"/>
+      </w:rPr>
+    </w:lvl>
+    <w:lvl w:ilvl="7" w:tentative="1">
+      <w:start w:val="1"/>
+      <w:numFmt w:val="bullet"/>
+      <w:lvlText w:val=""/>
+      <w:lvlJc w:val="left"/>
+      <w:pPr>
+        <w:tabs>
+          <w:tab w:val="num" w:pos="5760"/>
+        </w:tabs>
+        <w:ind w:left="5760" w:hanging="360"/>
+      </w:pPr>
+      <w:rPr>
+        <w:rFonts w:ascii="Wingdings" w:hAnsi="Wingdings" w:hint="default"/>
+        <w:sz w:val="20"/>
+      </w:rPr>
+    </w:lvl>
+    <w:lvl w:ilvl="8" w:tentative="1">
+      <w:start w:val="1"/>
+      <w:numFmt w:val="bullet"/>
+      <w:lvlText w:val=""/>
+      <w:lvlJc w:val="left"/>
+      <w:pPr>
+        <w:tabs>
+          <w:tab w:val="num" w:pos="6480"/>
+        </w:tabs>
+        <w:ind w:left="6480" w:hanging="360"/>
+      </w:pPr>
+      <w:rPr>
+        <w:rFonts w:ascii="Wingdings" w:hAnsi="Wingdings" w:hint="default"/>
+        <w:sz w:val="20"/>
+      </w:rPr>
+    </w:lvl>
+  </w:abstractNum>
+  <w:abstractNum w:abstractNumId="7">
     <w:nsid w:val="27337AA9"/>
     <w:multiLevelType w:val="multilevel"/>
     <w:tmpl w:val="EC6EBC62"/>
@@ -16987,7 +17983,7 @@
       </w:pPr>
     </w:lvl>
   </w:abstractNum>
-  <w:abstractNum w:abstractNumId="7">
+  <w:abstractNum w:abstractNumId="8">
     <w:nsid w:val="30E46733"/>
     <w:multiLevelType w:val="multilevel"/>
     <w:tmpl w:val="9AF648A4"/>
@@ -17136,7 +18132,7 @@
       </w:rPr>
     </w:lvl>
   </w:abstractNum>
-  <w:abstractNum w:abstractNumId="8">
+  <w:abstractNum w:abstractNumId="9">
     <w:nsid w:val="32A80432"/>
     <w:multiLevelType w:val="multilevel"/>
     <w:tmpl w:val="4922F992"/>
@@ -17285,7 +18281,7 @@
       </w:rPr>
     </w:lvl>
   </w:abstractNum>
-  <w:abstractNum w:abstractNumId="9">
+  <w:abstractNum w:abstractNumId="10">
     <w:nsid w:val="38554EB8"/>
     <w:multiLevelType w:val="multilevel"/>
     <w:tmpl w:val="68FE51F8"/>
@@ -17434,7 +18430,7 @@
       </w:rPr>
     </w:lvl>
   </w:abstractNum>
-  <w:abstractNum w:abstractNumId="10">
+  <w:abstractNum w:abstractNumId="11">
     <w:nsid w:val="387B7933"/>
     <w:multiLevelType w:val="multilevel"/>
     <w:tmpl w:val="E9CA79E0"/>
@@ -17583,7 +18579,7 @@
       </w:rPr>
     </w:lvl>
   </w:abstractNum>
-  <w:abstractNum w:abstractNumId="11">
+  <w:abstractNum w:abstractNumId="12">
     <w:nsid w:val="40D57070"/>
     <w:multiLevelType w:val="multilevel"/>
     <w:tmpl w:val="B610F140"/>
@@ -17732,7 +18728,7 @@
       </w:rPr>
     </w:lvl>
   </w:abstractNum>
-  <w:abstractNum w:abstractNumId="12">
+  <w:abstractNum w:abstractNumId="13">
     <w:nsid w:val="457E2BFA"/>
     <w:multiLevelType w:val="multilevel"/>
     <w:tmpl w:val="82382E8A"/>
@@ -17881,7 +18877,7 @@
       </w:rPr>
     </w:lvl>
   </w:abstractNum>
-  <w:abstractNum w:abstractNumId="13">
+  <w:abstractNum w:abstractNumId="14">
     <w:nsid w:val="5E56512C"/>
     <w:multiLevelType w:val="multilevel"/>
     <w:tmpl w:val="A9803F0C"/>
@@ -18030,7 +19026,7 @@
       </w:rPr>
     </w:lvl>
   </w:abstractNum>
-  <w:abstractNum w:abstractNumId="14">
+  <w:abstractNum w:abstractNumId="15">
     <w:nsid w:val="603D5B9B"/>
     <w:multiLevelType w:val="multilevel"/>
     <w:tmpl w:val="04102FB2"/>
@@ -18179,7 +19175,7 @@
       </w:rPr>
     </w:lvl>
   </w:abstractNum>
-  <w:abstractNum w:abstractNumId="15">
+  <w:abstractNum w:abstractNumId="16">
     <w:nsid w:val="69AD5C79"/>
     <w:multiLevelType w:val="multilevel"/>
     <w:tmpl w:val="9710D01A"/>
@@ -18328,7 +19324,7 @@
       </w:rPr>
     </w:lvl>
   </w:abstractNum>
-  <w:abstractNum w:abstractNumId="16">
+  <w:abstractNum w:abstractNumId="17">
     <w:nsid w:val="6B027044"/>
     <w:multiLevelType w:val="multilevel"/>
     <w:tmpl w:val="6F06C5D6"/>
@@ -18477,7 +19473,7 @@
       </w:rPr>
     </w:lvl>
   </w:abstractNum>
-  <w:abstractNum w:abstractNumId="17">
+  <w:abstractNum w:abstractNumId="18">
     <w:nsid w:val="6F8174AD"/>
     <w:multiLevelType w:val="multilevel"/>
     <w:tmpl w:val="C0BA2618"/>
@@ -18626,7 +19622,7 @@
       </w:rPr>
     </w:lvl>
   </w:abstractNum>
-  <w:abstractNum w:abstractNumId="18">
+  <w:abstractNum w:abstractNumId="19">
     <w:nsid w:val="74401723"/>
     <w:multiLevelType w:val="multilevel"/>
     <w:tmpl w:val="835A9398"/>
@@ -18775,7 +19771,7 @@
       </w:rPr>
     </w:lvl>
   </w:abstractNum>
-  <w:abstractNum w:abstractNumId="19">
+  <w:abstractNum w:abstractNumId="20">
     <w:nsid w:val="745412DC"/>
     <w:multiLevelType w:val="multilevel"/>
     <w:tmpl w:val="45AC6E00"/>
@@ -18888,7 +19884,7 @@
       </w:pPr>
     </w:lvl>
   </w:abstractNum>
-  <w:abstractNum w:abstractNumId="20">
+  <w:abstractNum w:abstractNumId="21">
     <w:nsid w:val="763814A5"/>
     <w:multiLevelType w:val="multilevel"/>
     <w:tmpl w:val="6C380296"/>
@@ -19037,7 +20033,7 @@
       </w:rPr>
     </w:lvl>
   </w:abstractNum>
-  <w:abstractNum w:abstractNumId="21">
+  <w:abstractNum w:abstractNumId="22">
     <w:nsid w:val="7EE573C3"/>
     <w:multiLevelType w:val="multilevel"/>
     <w:tmpl w:val="8A1A7E82"/>
@@ -19190,66 +20186,69 @@
     <w:abstractNumId w:val="2"/>
   </w:num>
   <w:num w:numId="2">
-    <w:abstractNumId w:val="19"/>
+    <w:abstractNumId w:val="20"/>
   </w:num>
   <w:num w:numId="3">
-    <w:abstractNumId w:val="17"/>
+    <w:abstractNumId w:val="18"/>
   </w:num>
   <w:num w:numId="4">
-    <w:abstractNumId w:val="15"/>
+    <w:abstractNumId w:val="16"/>
   </w:num>
   <w:num w:numId="5">
     <w:abstractNumId w:val="3"/>
   </w:num>
   <w:num w:numId="6">
-    <w:abstractNumId w:val="9"/>
+    <w:abstractNumId w:val="10"/>
   </w:num>
   <w:num w:numId="7">
-    <w:abstractNumId w:val="21"/>
+    <w:abstractNumId w:val="22"/>
   </w:num>
   <w:num w:numId="8">
-    <w:abstractNumId w:val="16"/>
+    <w:abstractNumId w:val="17"/>
   </w:num>
   <w:num w:numId="9">
     <w:abstractNumId w:val="4"/>
   </w:num>
   <w:num w:numId="10">
-    <w:abstractNumId w:val="13"/>
+    <w:abstractNumId w:val="14"/>
   </w:num>
   <w:num w:numId="11">
     <w:abstractNumId w:val="1"/>
   </w:num>
   <w:num w:numId="12">
-    <w:abstractNumId w:val="12"/>
+    <w:abstractNumId w:val="13"/>
   </w:num>
   <w:num w:numId="13">
-    <w:abstractNumId w:val="14"/>
+    <w:abstractNumId w:val="15"/>
   </w:num>
   <w:num w:numId="14">
     <w:abstractNumId w:val="5"/>
   </w:num>
   <w:num w:numId="15">
-    <w:abstractNumId w:val="8"/>
+    <w:abstractNumId w:val="9"/>
   </w:num>
   <w:num w:numId="16">
-    <w:abstractNumId w:val="20"/>
+    <w:abstractNumId w:val="21"/>
   </w:num>
   <w:num w:numId="17">
-    <w:abstractNumId w:val="11"/>
+    <w:abstractNumId w:val="12"/>
   </w:num>
   <w:num w:numId="18">
-    <w:abstractNumId w:val="18"/>
+    <w:abstractNumId w:val="19"/>
   </w:num>
   <w:num w:numId="19">
     <w:abstractNumId w:val="0"/>
   </w:num>
   <w:num w:numId="20">
-    <w:abstractNumId w:val="10"/>
+    <w:abstractNumId w:val="11"/>
   </w:num>
   <w:num w:numId="21">
+    <w:abstractNumId w:val="8"/>
+  </w:num>
+  <w:num w:numId="22">
     <w:abstractNumId w:val="7"/>
   </w:num>
-  <w:num w:numId="22">
+  <w:num w:numId="23">
     <w:abstractNumId w:val="6"/>
   </w:num>
   <w:numIdMacAtCleanup w:val="18"/>
@@ -20731,7 +21730,7 @@
 </file>
 
 <file path=customXml/itemProps1.xml><?xml version="1.0" encoding="utf-8"?>
-<ds:datastoreItem xmlns:ds="http://schemas.openxmlformats.org/officeDocument/2006/customXml" ds:itemID="{48EEEF52-D006-4CE3-87B2-674FBCF93E3F}">
+<ds:datastoreItem xmlns:ds="http://schemas.openxmlformats.org/officeDocument/2006/customXml" ds:itemID="{C37820DC-01CD-4D10-A19F-B1A682F4C7E7}">
   <ds:schemaRefs>
     <ds:schemaRef ds:uri="http://schemas.openxmlformats.org/officeDocument/2006/bibliography"/>
   </ds:schemaRefs>
